--- a/ENTREGA/INFORME_Practica1_Webscraping.docx
+++ b/ENTREGA/INFORME_Practica1_Webscraping.docx
@@ -335,29 +335,33 @@
     </w:p>
     <w:p>
       <w:pPr>
+        <w:ind w:left="426"/>
+        <w:jc w:val="center"/>
+        <w:rPr>
+          <w:rFonts w:asciiTheme="minorHAnsi" w:hAnsiTheme="minorHAnsi" w:cstheme="minorHAnsi"/>
+          <w:sz w:val="32"/>
+          <w:szCs w:val="32"/>
+          <w:lang w:val="ca-ES"/>
+        </w:rPr>
+      </w:pPr>
+      <w:hyperlink r:id="rId10" w:history="1">
+        <w:r>
+          <w:rPr>
+            <w:rStyle w:val="Hipervnculo"/>
+            <w:rFonts w:asciiTheme="minorHAnsi" w:hAnsiTheme="minorHAnsi" w:cstheme="minorHAnsi"/>
+            <w:sz w:val="32"/>
+            <w:szCs w:val="32"/>
+            <w:lang w:val="ca-ES"/>
+          </w:rPr>
+          <w:t>https://github.com/jjdiezm/Practica1</w:t>
+        </w:r>
+      </w:hyperlink>
+    </w:p>
+    <w:p>
+      <w:pPr>
         <w:spacing w:after="160" w:line="259" w:lineRule="auto"/>
         <w:ind w:left="0" w:firstLine="0"/>
-        <w:jc w:val="left"/>
-        <w:rPr>
-          <w:lang w:val="ca-ES"/>
-        </w:rPr>
-      </w:pPr>
-    </w:p>
-    <w:p>
-      <w:pPr>
-        <w:spacing w:after="160" w:line="259" w:lineRule="auto"/>
-        <w:ind w:left="0" w:firstLine="0"/>
-        <w:jc w:val="left"/>
-        <w:rPr>
-          <w:lang w:val="ca-ES"/>
-        </w:rPr>
-      </w:pPr>
-    </w:p>
-    <w:p>
-      <w:pPr>
-        <w:spacing w:after="160" w:line="259" w:lineRule="auto"/>
-        <w:ind w:left="0" w:firstLine="0"/>
-        <w:jc w:val="left"/>
+        <w:jc w:val="center"/>
         <w:rPr>
           <w:lang w:val="ca-ES"/>
         </w:rPr>
@@ -375,6 +379,8 @@
           <w:lang w:val="ca-ES"/>
         </w:rPr>
       </w:pPr>
+      <w:bookmarkStart w:id="0" w:name="_GoBack"/>
+      <w:bookmarkEnd w:id="0"/>
     </w:p>
     <w:p>
       <w:pPr>
@@ -536,8 +542,6 @@
         <w:pStyle w:val="TDC1"/>
       </w:pPr>
     </w:p>
-    <w:bookmarkStart w:id="0" w:name="_GoBack"/>
-    <w:bookmarkEnd w:id="0"/>
     <w:p>
       <w:pPr>
         <w:pStyle w:val="TDC1"/>
@@ -2167,7 +2171,7 @@
                     <pic:cNvPicPr/>
                   </pic:nvPicPr>
                   <pic:blipFill>
-                    <a:blip r:embed="rId10">
+                    <a:blip r:embed="rId11">
                       <a:extLst>
                         <a:ext uri="{28A0092B-C50C-407E-A947-70E740481C1C}">
                           <a14:useLocalDpi xmlns:a14="http://schemas.microsoft.com/office/drawing/2010/main" val="0"/>
@@ -2558,7 +2562,7 @@
                     <pic:cNvPicPr/>
                   </pic:nvPicPr>
                   <pic:blipFill rotWithShape="1">
-                    <a:blip r:embed="rId11" cstate="print">
+                    <a:blip r:embed="rId12" cstate="print">
                       <a:extLst>
                         <a:ext uri="{28A0092B-C50C-407E-A947-70E740481C1C}">
                           <a14:useLocalDpi xmlns:a14="http://schemas.microsoft.com/office/drawing/2010/main" val="0"/>
@@ -2754,7 +2758,7 @@
                     <pic:cNvPicPr/>
                   </pic:nvPicPr>
                   <pic:blipFill rotWithShape="1">
-                    <a:blip r:embed="rId12" cstate="print">
+                    <a:blip r:embed="rId13" cstate="print">
                       <a:extLst>
                         <a:ext uri="{28A0092B-C50C-407E-A947-70E740481C1C}">
                           <a14:useLocalDpi xmlns:a14="http://schemas.microsoft.com/office/drawing/2010/main" val="0"/>
@@ -4627,7 +4631,7 @@
                     <pic:cNvPicPr/>
                   </pic:nvPicPr>
                   <pic:blipFill>
-                    <a:blip r:embed="rId13" cstate="print">
+                    <a:blip r:embed="rId14" cstate="print">
                       <a:extLst>
                         <a:ext uri="{28A0092B-C50C-407E-A947-70E740481C1C}">
                           <a14:useLocalDpi xmlns:a14="http://schemas.microsoft.com/office/drawing/2010/main" val="0"/>
@@ -5640,7 +5644,7 @@
           <w:color w:val="000000"/>
           <w:sz w:val="18"/>
           <w:szCs w:val="20"/>
-          <w:lang w:val="es-ES" w:eastAsia="es-ES"/>
+          <w:lang w:eastAsia="es-ES"/>
         </w:rPr>
       </w:pPr>
       <w:r>
@@ -5650,7 +5654,7 @@
           <w:color w:val="000000"/>
           <w:sz w:val="18"/>
           <w:szCs w:val="20"/>
-          <w:lang w:val="es-ES" w:eastAsia="es-ES"/>
+          <w:lang w:eastAsia="es-ES"/>
         </w:rPr>
         <w:t>User-agent: *</w:t>
       </w:r>
@@ -5685,7 +5689,7 @@
           <w:color w:val="000000"/>
           <w:sz w:val="18"/>
           <w:szCs w:val="20"/>
-          <w:lang w:val="es-ES" w:eastAsia="es-ES"/>
+          <w:lang w:eastAsia="es-ES"/>
         </w:rPr>
       </w:pPr>
       <w:r>
@@ -5695,7 +5699,7 @@
           <w:color w:val="000000"/>
           <w:sz w:val="18"/>
           <w:szCs w:val="20"/>
-          <w:lang w:val="es-ES" w:eastAsia="es-ES"/>
+          <w:lang w:eastAsia="es-ES"/>
         </w:rPr>
         <w:t>Disallow: /s/</w:t>
       </w:r>
@@ -5730,7 +5734,7 @@
           <w:color w:val="000000"/>
           <w:sz w:val="18"/>
           <w:szCs w:val="20"/>
-          <w:lang w:val="es-ES" w:eastAsia="es-ES"/>
+          <w:lang w:eastAsia="es-ES"/>
         </w:rPr>
       </w:pPr>
       <w:r>
@@ -5740,7 +5744,7 @@
           <w:color w:val="000000"/>
           <w:sz w:val="18"/>
           <w:szCs w:val="20"/>
-          <w:lang w:val="es-ES" w:eastAsia="es-ES"/>
+          <w:lang w:eastAsia="es-ES"/>
         </w:rPr>
         <w:t>Disallow: /corporativo/aviso-legal.html</w:t>
       </w:r>
@@ -5775,7 +5779,7 @@
           <w:color w:val="000000"/>
           <w:sz w:val="18"/>
           <w:szCs w:val="20"/>
-          <w:lang w:val="es-ES" w:eastAsia="es-ES"/>
+          <w:lang w:eastAsia="es-ES"/>
         </w:rPr>
       </w:pPr>
       <w:r>
@@ -5785,7 +5789,7 @@
           <w:color w:val="000000"/>
           <w:sz w:val="18"/>
           <w:szCs w:val="20"/>
-          <w:lang w:val="es-ES" w:eastAsia="es-ES"/>
+          <w:lang w:eastAsia="es-ES"/>
         </w:rPr>
         <w:t>Disallow: /corporativo/contacto.html</w:t>
       </w:r>
@@ -5820,7 +5824,7 @@
           <w:color w:val="000000"/>
           <w:sz w:val="18"/>
           <w:szCs w:val="20"/>
-          <w:lang w:val="es-ES" w:eastAsia="es-ES"/>
+          <w:lang w:eastAsia="es-ES"/>
         </w:rPr>
       </w:pPr>
       <w:r>
@@ -5830,7 +5834,7 @@
           <w:color w:val="000000"/>
           <w:sz w:val="18"/>
           <w:szCs w:val="20"/>
-          <w:lang w:val="es-ES" w:eastAsia="es-ES"/>
+          <w:lang w:eastAsia="es-ES"/>
         </w:rPr>
         <w:t>Disallow: /corporativo/ayuda.html</w:t>
       </w:r>
@@ -5865,7 +5869,7 @@
           <w:color w:val="000000"/>
           <w:sz w:val="18"/>
           <w:szCs w:val="20"/>
-          <w:lang w:val="es-ES" w:eastAsia="es-ES"/>
+          <w:lang w:eastAsia="es-ES"/>
         </w:rPr>
       </w:pPr>
       <w:r>
@@ -5875,7 +5879,7 @@
           <w:color w:val="000000"/>
           <w:sz w:val="18"/>
           <w:szCs w:val="20"/>
-          <w:lang w:val="es-ES" w:eastAsia="es-ES"/>
+          <w:lang w:eastAsia="es-ES"/>
         </w:rPr>
         <w:t>Disallow: /multimedia/en-tu-movil/listado/index.html</w:t>
       </w:r>
@@ -5910,7 +5914,7 @@
           <w:color w:val="000000"/>
           <w:sz w:val="18"/>
           <w:szCs w:val="20"/>
-          <w:lang w:val="es-ES" w:eastAsia="es-ES"/>
+          <w:lang w:eastAsia="es-ES"/>
         </w:rPr>
       </w:pPr>
       <w:r>
@@ -5920,7 +5924,7 @@
           <w:color w:val="000000"/>
           <w:sz w:val="18"/>
           <w:szCs w:val="20"/>
-          <w:lang w:val="es-ES" w:eastAsia="es-ES"/>
+          <w:lang w:eastAsia="es-ES"/>
         </w:rPr>
         <w:t>Disallow: /social/</w:t>
       </w:r>
@@ -5955,7 +5959,7 @@
           <w:color w:val="000000"/>
           <w:sz w:val="18"/>
           <w:szCs w:val="20"/>
-          <w:lang w:val="es-ES" w:eastAsia="es-ES"/>
+          <w:lang w:eastAsia="es-ES"/>
         </w:rPr>
       </w:pPr>
       <w:r>
@@ -5965,7 +5969,7 @@
           <w:color w:val="000000"/>
           <w:sz w:val="18"/>
           <w:szCs w:val="20"/>
-          <w:lang w:val="es-ES" w:eastAsia="es-ES"/>
+          <w:lang w:eastAsia="es-ES"/>
         </w:rPr>
         <w:t>Disallow: /edicion/</w:t>
       </w:r>
@@ -6000,7 +6004,7 @@
           <w:color w:val="000000"/>
           <w:sz w:val="18"/>
           <w:szCs w:val="20"/>
-          <w:lang w:val="es-ES" w:eastAsia="es-ES"/>
+          <w:lang w:eastAsia="es-ES"/>
         </w:rPr>
       </w:pPr>
       <w:r>
@@ -6010,7 +6014,7 @@
           <w:color w:val="000000"/>
           <w:sz w:val="18"/>
           <w:szCs w:val="20"/>
-          <w:lang w:val="es-ES" w:eastAsia="es-ES"/>
+          <w:lang w:eastAsia="es-ES"/>
         </w:rPr>
         <w:t>Disallow: /eltiempo/</w:t>
       </w:r>
@@ -6270,7 +6274,7 @@
           <w:color w:val="000000"/>
           <w:sz w:val="18"/>
           <w:szCs w:val="20"/>
-          <w:lang w:val="es-ES" w:eastAsia="es-ES"/>
+          <w:lang w:eastAsia="es-ES"/>
         </w:rPr>
       </w:pPr>
       <w:r>
@@ -6280,7 +6284,7 @@
           <w:color w:val="000000"/>
           <w:sz w:val="18"/>
           <w:szCs w:val="20"/>
-          <w:lang w:val="es-ES" w:eastAsia="es-ES"/>
+          <w:lang w:eastAsia="es-ES"/>
         </w:rPr>
         <w:t>Disallow: /2012/11/03/en/football/spanish_football/1351965522.html</w:t>
       </w:r>
@@ -6412,7 +6416,7 @@
         </w:rPr>
         <w:t xml:space="preserve">: </w:t>
       </w:r>
-      <w:hyperlink r:id="rId14" w:history="1">
+      <w:hyperlink r:id="rId15" w:history="1">
         <w:r>
           <w:rPr>
             <w:rStyle w:val="Hipervnculo"/>
@@ -6540,7 +6544,7 @@
         </w:rPr>
         <w:t xml:space="preserve"> </w:t>
       </w:r>
-      <w:hyperlink r:id="rId15" w:history="1">
+      <w:hyperlink r:id="rId16" w:history="1">
         <w:r>
           <w:rPr>
             <w:rStyle w:val="Hipervnculo"/>
@@ -6587,7 +6591,7 @@
                     </pic:cNvPicPr>
                   </pic:nvPicPr>
                   <pic:blipFill>
-                    <a:blip r:embed="rId16" cstate="print">
+                    <a:blip r:embed="rId17" cstate="print">
                       <a:extLst>
                         <a:ext uri="{28A0092B-C50C-407E-A947-70E740481C1C}">
                           <a14:useLocalDpi xmlns:a14="http://schemas.microsoft.com/office/drawing/2010/main" val="0"/>
@@ -7830,6 +7834,7 @@
         <w:lastRenderedPageBreak/>
         <w:t>‘</w:t>
       </w:r>
+      <w:proofErr w:type="spellStart"/>
       <w:r>
         <w:rPr>
           <w:rFonts w:asciiTheme="minorHAnsi" w:hAnsiTheme="minorHAnsi" w:cstheme="minorHAnsi"/>
@@ -7839,6 +7844,7 @@
         </w:rPr>
         <w:t>wiki</w:t>
       </w:r>
+      <w:proofErr w:type="spellEnd"/>
       <w:r>
         <w:rPr>
           <w:rFonts w:asciiTheme="minorHAnsi" w:hAnsiTheme="minorHAnsi" w:cstheme="minorHAnsi"/>
@@ -8310,6 +8316,15 @@
         </w:rPr>
         <w:t>A banda del codi de raspat, s’han elaborat dos fitxers auxiliars:</w:t>
       </w:r>
+    </w:p>
+    <w:p>
+      <w:pPr>
+        <w:ind w:left="426"/>
+        <w:rPr>
+          <w:rFonts w:asciiTheme="minorHAnsi" w:hAnsiTheme="minorHAnsi" w:cstheme="minorHAnsi"/>
+          <w:lang w:val="ca-ES"/>
+        </w:rPr>
+      </w:pPr>
     </w:p>
     <w:p>
       <w:pPr>
@@ -8336,7 +8351,23 @@
           <w:rFonts w:asciiTheme="minorHAnsi" w:hAnsiTheme="minorHAnsi" w:cstheme="minorHAnsi"/>
           <w:lang w:val="ca-ES"/>
         </w:rPr>
-        <w:t xml:space="preserve"> fitxer bàsic per a obrir els csv amb </w:t>
+        <w:t xml:space="preserve"> fitxer bàsic per a obrir els </w:t>
+      </w:r>
+      <w:proofErr w:type="spellStart"/>
+      <w:r>
+        <w:rPr>
+          <w:rFonts w:asciiTheme="minorHAnsi" w:hAnsiTheme="minorHAnsi" w:cstheme="minorHAnsi"/>
+          <w:lang w:val="ca-ES"/>
+        </w:rPr>
+        <w:t>csv</w:t>
+      </w:r>
+      <w:proofErr w:type="spellEnd"/>
+      <w:r>
+        <w:rPr>
+          <w:rFonts w:asciiTheme="minorHAnsi" w:hAnsiTheme="minorHAnsi" w:cstheme="minorHAnsi"/>
+          <w:lang w:val="ca-ES"/>
+        </w:rPr>
+        <w:t xml:space="preserve"> amb </w:t>
       </w:r>
       <w:proofErr w:type="spellStart"/>
       <w:r>
@@ -8492,7 +8523,7 @@
                     </pic:cNvPicPr>
                   </pic:nvPicPr>
                   <pic:blipFill>
-                    <a:blip r:embed="rId17">
+                    <a:blip r:embed="rId18">
                       <a:extLst>
                         <a:ext uri="{28A0092B-C50C-407E-A947-70E740481C1C}">
                           <a14:useLocalDpi xmlns:a14="http://schemas.microsoft.com/office/drawing/2010/main" val="0"/>
@@ -8655,7 +8686,6 @@
           <w:rFonts w:asciiTheme="minorHAnsi" w:hAnsiTheme="minorHAnsi" w:cstheme="minorHAnsi"/>
           <w:lang w:val="ca-ES"/>
         </w:rPr>
-        <w:lastRenderedPageBreak/>
         <w:t>O</w:t>
       </w:r>
       <w:r>
@@ -8726,7 +8756,7 @@
                     </pic:cNvPicPr>
                   </pic:nvPicPr>
                   <pic:blipFill>
-                    <a:blip r:embed="rId18">
+                    <a:blip r:embed="rId19">
                       <a:extLst>
                         <a:ext uri="{28A0092B-C50C-407E-A947-70E740481C1C}">
                           <a14:useLocalDpi xmlns:a14="http://schemas.microsoft.com/office/drawing/2010/main" val="0"/>
@@ -9079,6 +9109,7 @@
           <w:i/>
           <w:lang w:val="ca-ES"/>
         </w:rPr>
+        <w:lastRenderedPageBreak/>
         <w:t>Fotos.pickle</w:t>
       </w:r>
       <w:r>
@@ -9599,7 +9630,7 @@
           <w:lang w:val="ca-ES"/>
         </w:rPr>
       </w:pPr>
-      <w:hyperlink r:id="rId19" w:history="1">
+      <w:hyperlink r:id="rId20" w:history="1">
         <w:r>
           <w:rPr>
             <w:rStyle w:val="Hipervnculo"/>
@@ -9635,6 +9666,206 @@
         </w:rPr>
       </w:pPr>
     </w:p>
+    <w:tbl>
+      <w:tblPr>
+        <w:tblStyle w:val="Tablaconcuadrcula"/>
+        <w:tblW w:w="0" w:type="auto"/>
+        <w:tblInd w:w="426" w:type="dxa"/>
+        <w:tblLook w:val="04A0" w:firstRow="1" w:lastRow="0" w:firstColumn="1" w:lastColumn="0" w:noHBand="0" w:noVBand="1"/>
+      </w:tblPr>
+      <w:tblGrid>
+        <w:gridCol w:w="4572"/>
+        <w:gridCol w:w="4516"/>
+      </w:tblGrid>
+      <w:tr>
+        <w:tc>
+          <w:tcPr>
+            <w:tcW w:w="4757" w:type="dxa"/>
+          </w:tcPr>
+          <w:p>
+            <w:pPr>
+              <w:ind w:left="0" w:firstLine="0"/>
+              <w:jc w:val="center"/>
+              <w:rPr>
+                <w:rFonts w:asciiTheme="minorHAnsi" w:hAnsiTheme="minorHAnsi" w:cstheme="minorHAnsi"/>
+                <w:b/>
+                <w:lang w:val="ca-ES"/>
+              </w:rPr>
+            </w:pPr>
+            <w:r>
+              <w:rPr>
+                <w:rFonts w:asciiTheme="minorHAnsi" w:hAnsiTheme="minorHAnsi" w:cstheme="minorHAnsi"/>
+                <w:b/>
+                <w:lang w:val="ca-ES"/>
+              </w:rPr>
+              <w:t>Contribucions</w:t>
+            </w:r>
+          </w:p>
+        </w:tc>
+        <w:tc>
+          <w:tcPr>
+            <w:tcW w:w="4757" w:type="dxa"/>
+          </w:tcPr>
+          <w:p>
+            <w:pPr>
+              <w:ind w:left="0" w:firstLine="0"/>
+              <w:jc w:val="center"/>
+              <w:rPr>
+                <w:rFonts w:asciiTheme="minorHAnsi" w:hAnsiTheme="minorHAnsi" w:cstheme="minorHAnsi"/>
+                <w:b/>
+                <w:lang w:val="ca-ES"/>
+              </w:rPr>
+            </w:pPr>
+            <w:r>
+              <w:rPr>
+                <w:rFonts w:asciiTheme="minorHAnsi" w:hAnsiTheme="minorHAnsi" w:cstheme="minorHAnsi"/>
+                <w:b/>
+                <w:lang w:val="ca-ES"/>
+              </w:rPr>
+              <w:t>Signatura</w:t>
+            </w:r>
+          </w:p>
+        </w:tc>
+      </w:tr>
+      <w:tr>
+        <w:tc>
+          <w:tcPr>
+            <w:tcW w:w="4757" w:type="dxa"/>
+          </w:tcPr>
+          <w:p>
+            <w:pPr>
+              <w:ind w:left="0" w:firstLine="0"/>
+              <w:jc w:val="center"/>
+              <w:rPr>
+                <w:rFonts w:asciiTheme="minorHAnsi" w:hAnsiTheme="minorHAnsi" w:cstheme="minorHAnsi"/>
+                <w:lang w:val="ca-ES"/>
+              </w:rPr>
+            </w:pPr>
+            <w:r>
+              <w:rPr>
+                <w:rFonts w:asciiTheme="minorHAnsi" w:hAnsiTheme="minorHAnsi" w:cstheme="minorHAnsi"/>
+                <w:lang w:val="ca-ES"/>
+              </w:rPr>
+              <w:t>Recerca Prèvia</w:t>
+            </w:r>
+          </w:p>
+        </w:tc>
+        <w:tc>
+          <w:tcPr>
+            <w:tcW w:w="4757" w:type="dxa"/>
+          </w:tcPr>
+          <w:p>
+            <w:pPr>
+              <w:ind w:left="0" w:firstLine="0"/>
+              <w:jc w:val="center"/>
+              <w:rPr>
+                <w:rFonts w:asciiTheme="minorHAnsi" w:hAnsiTheme="minorHAnsi" w:cstheme="minorHAnsi"/>
+                <w:lang w:val="ca-ES"/>
+              </w:rPr>
+            </w:pPr>
+            <w:r>
+              <w:rPr>
+                <w:rFonts w:asciiTheme="minorHAnsi" w:hAnsiTheme="minorHAnsi" w:cstheme="minorHAnsi"/>
+                <w:lang w:val="ca-ES"/>
+              </w:rPr>
+              <w:t>JDM, QDJ</w:t>
+            </w:r>
+          </w:p>
+        </w:tc>
+      </w:tr>
+      <w:tr>
+        <w:tc>
+          <w:tcPr>
+            <w:tcW w:w="4757" w:type="dxa"/>
+          </w:tcPr>
+          <w:p>
+            <w:pPr>
+              <w:ind w:left="0" w:firstLine="0"/>
+              <w:jc w:val="center"/>
+              <w:rPr>
+                <w:rFonts w:asciiTheme="minorHAnsi" w:hAnsiTheme="minorHAnsi" w:cstheme="minorHAnsi"/>
+                <w:lang w:val="ca-ES"/>
+              </w:rPr>
+            </w:pPr>
+            <w:r>
+              <w:rPr>
+                <w:rFonts w:asciiTheme="minorHAnsi" w:hAnsiTheme="minorHAnsi" w:cstheme="minorHAnsi"/>
+                <w:lang w:val="ca-ES"/>
+              </w:rPr>
+              <w:t>Redacció de les respostes</w:t>
+            </w:r>
+          </w:p>
+        </w:tc>
+        <w:tc>
+          <w:tcPr>
+            <w:tcW w:w="4757" w:type="dxa"/>
+          </w:tcPr>
+          <w:p>
+            <w:pPr>
+              <w:ind w:left="0" w:firstLine="0"/>
+              <w:jc w:val="center"/>
+              <w:rPr>
+                <w:rFonts w:asciiTheme="minorHAnsi" w:hAnsiTheme="minorHAnsi" w:cstheme="minorHAnsi"/>
+                <w:lang w:val="ca-ES"/>
+              </w:rPr>
+            </w:pPr>
+            <w:r>
+              <w:rPr>
+                <w:rFonts w:asciiTheme="minorHAnsi" w:hAnsiTheme="minorHAnsi" w:cstheme="minorHAnsi"/>
+                <w:lang w:val="ca-ES"/>
+              </w:rPr>
+              <w:t>JDM, QDJ</w:t>
+            </w:r>
+          </w:p>
+        </w:tc>
+      </w:tr>
+      <w:tr>
+        <w:tc>
+          <w:tcPr>
+            <w:tcW w:w="4757" w:type="dxa"/>
+          </w:tcPr>
+          <w:p>
+            <w:pPr>
+              <w:ind w:left="0" w:firstLine="0"/>
+              <w:jc w:val="center"/>
+              <w:rPr>
+                <w:rFonts w:asciiTheme="minorHAnsi" w:hAnsiTheme="minorHAnsi" w:cstheme="minorHAnsi"/>
+                <w:lang w:val="ca-ES"/>
+              </w:rPr>
+            </w:pPr>
+            <w:r>
+              <w:rPr>
+                <w:rFonts w:asciiTheme="minorHAnsi" w:hAnsiTheme="minorHAnsi" w:cstheme="minorHAnsi"/>
+                <w:lang w:val="ca-ES"/>
+              </w:rPr>
+              <w:t>Desenvolupament del codi</w:t>
+            </w:r>
+          </w:p>
+        </w:tc>
+        <w:tc>
+          <w:tcPr>
+            <w:tcW w:w="4757" w:type="dxa"/>
+          </w:tcPr>
+          <w:p>
+            <w:pPr>
+              <w:ind w:left="0" w:firstLine="0"/>
+              <w:jc w:val="center"/>
+              <w:rPr>
+                <w:rFonts w:asciiTheme="minorHAnsi" w:hAnsiTheme="minorHAnsi" w:cstheme="minorHAnsi"/>
+                <w:lang w:val="ca-ES"/>
+              </w:rPr>
+            </w:pPr>
+            <w:r>
+              <w:rPr>
+                <w:rFonts w:asciiTheme="minorHAnsi" w:hAnsiTheme="minorHAnsi" w:cstheme="minorHAnsi"/>
+                <w:lang w:val="ca-ES"/>
+              </w:rPr>
+              <w:t>JDM, QDJ</w:t>
+            </w:r>
+          </w:p>
+        </w:tc>
+      </w:tr>
+    </w:tbl>
     <w:p>
       <w:pPr>
         <w:ind w:left="426"/>
@@ -9644,9 +9875,18 @@
         </w:rPr>
       </w:pPr>
     </w:p>
+    <w:p>
+      <w:pPr>
+        <w:ind w:left="426"/>
+        <w:rPr>
+          <w:rFonts w:asciiTheme="minorHAnsi" w:hAnsiTheme="minorHAnsi" w:cstheme="minorHAnsi"/>
+          <w:lang w:val="ca-ES"/>
+        </w:rPr>
+      </w:pPr>
+    </w:p>
     <w:sectPr>
-      <w:headerReference w:type="default" r:id="rId20"/>
-      <w:footerReference w:type="default" r:id="rId21"/>
+      <w:headerReference w:type="default" r:id="rId21"/>
+      <w:footerReference w:type="default" r:id="rId22"/>
       <w:pgSz w:w="12240" w:h="15840"/>
       <w:pgMar w:top="992" w:right="1440" w:bottom="1440" w:left="1276" w:header="425" w:footer="544" w:gutter="0"/>
       <w:cols w:space="720"/>
@@ -12976,7 +13216,7 @@
 </file>
 
 <file path=customXml/itemProps1.xml><?xml version="1.0" encoding="utf-8"?>
-<ds:datastoreItem xmlns:ds="http://schemas.openxmlformats.org/officeDocument/2006/customXml" ds:itemID="{E2025BB1-9291-400F-A5BD-A812EC3B43B8}">
+<ds:datastoreItem xmlns:ds="http://schemas.openxmlformats.org/officeDocument/2006/customXml" ds:itemID="{2CBFF422-F0AB-41E9-A0EA-1328D380BF73}">
   <ds:schemaRefs>
     <ds:schemaRef ds:uri="http://schemas.openxmlformats.org/officeDocument/2006/bibliography"/>
   </ds:schemaRefs>
